--- a/RUS/Магия.docx
+++ b/RUS/Магия.docx
@@ -12,110 +12,327 @@
         </w:rPr>
       </w:pPr>
     </w:p>
-    <w:p>
-      <w:pPr>
-        <w:rPr>
-          <w:rFonts w:ascii="Cambria" w:hAnsi="Cambria"/>
-          <w:sz w:val="20"/>
-          <w:szCs w:val="20"/>
-          <w:lang w:val="ru-RU"/>
-        </w:rPr>
-      </w:pPr>
-      <w:r>
-        <w:rPr>
-          <w:rFonts w:ascii="Cambria" w:hAnsi="Cambria"/>
-          <w:sz w:val="20"/>
-          <w:szCs w:val="20"/>
-          <w:lang w:val="ru-RU"/>
-        </w:rPr>
-        <w:t>В описани</w:t>
-      </w:r>
-      <w:r>
-        <w:rPr>
-          <w:rFonts w:ascii="Cambria" w:hAnsi="Cambria"/>
-          <w:sz w:val="20"/>
-          <w:szCs w:val="20"/>
-          <w:lang w:val="ru-RU"/>
-        </w:rPr>
-        <w:t>и</w:t>
-      </w:r>
-      <w:r>
-        <w:rPr>
-          <w:rFonts w:ascii="Cambria" w:hAnsi="Cambria"/>
-          <w:sz w:val="20"/>
-          <w:szCs w:val="20"/>
-          <w:lang w:val="ru-RU"/>
-        </w:rPr>
-        <w:t xml:space="preserve"> навыков указать магические действия и заклинания, к которым они имеют доступ.</w:t>
-      </w:r>
-    </w:p>
-    <w:p>
-      <w:pPr>
-        <w:pStyle w:val="Standard"/>
-        <w:jc w:val="both"/>
-        <w:rPr>
-          <w:rFonts w:ascii="Cambria" w:eastAsia="Cambria" w:hAnsi="Cambria" w:cs="Cambria"/>
-          <w:sz w:val="20"/>
-          <w:szCs w:val="20"/>
-          <w:lang w:val="ru-RU"/>
-        </w:rPr>
-      </w:pPr>
-      <w:r>
-        <w:rPr>
-          <w:rFonts w:ascii="Cambria" w:eastAsia="Cambria" w:hAnsi="Cambria" w:cs="Cambria"/>
-          <w:sz w:val="20"/>
-          <w:szCs w:val="20"/>
-          <w:lang w:val="ru-RU"/>
-        </w:rPr>
-        <w:t>◻</w:t>
-      </w:r>
-    </w:p>
-    <w:p>
-      <w:pPr>
-        <w:pStyle w:val="Standard"/>
-        <w:jc w:val="both"/>
-        <w:rPr>
-          <w:rFonts w:ascii="Cambria" w:hAnsi="Cambria"/>
-          <w:sz w:val="20"/>
-          <w:szCs w:val="20"/>
-          <w:lang w:val="ru-RU"/>
-        </w:rPr>
-      </w:pPr>
-      <w:r>
-        <w:rPr>
-          <w:rFonts w:ascii="Cambria" w:eastAsia="Cambria" w:hAnsi="Cambria" w:cs="Cambria"/>
-          <w:sz w:val="20"/>
-          <w:szCs w:val="20"/>
-          <w:lang w:val="ru-RU"/>
-        </w:rPr>
-        <w:t>◼</w:t>
-      </w:r>
-    </w:p>
-    <w:p>
-      <w:pPr>
-        <w:rPr>
-          <w:sz w:val="20"/>
-          <w:szCs w:val="20"/>
-          <w:lang w:val="ru-RU"/>
-        </w:rPr>
-      </w:pPr>
-      <w:r>
-        <w:pict w14:anchorId="401929D7">
-          <v:shape id="image1.png" o:spid="_x0000_i1026" type="#_x0000_t75" style="width:7.85pt;height:10.15pt;visibility:visible;mso-wrap-style:square">
+    <w:p/>
+    <w:p>
+      <w:r>
+        <w:pict w14:anchorId="1586B57C">
+          <v:shape id="Рисунок 31" o:spid="_x0000_i1086" type="#_x0000_t75" style="width:12.35pt;height:10.25pt;visibility:visible;mso-wrap-style:square">
             <v:imagedata r:id="rId7" o:title=""/>
           </v:shape>
         </w:pict>
       </w:r>
     </w:p>
     <w:p>
-      <w:pPr>
-        <w:rPr>
-          <w:rFonts w:ascii="Cambria" w:hAnsi="Cambria"/>
-          <w:sz w:val="20"/>
-          <w:szCs w:val="20"/>
-          <w:lang w:val="ru-RU"/>
-        </w:rPr>
-      </w:pPr>
+      <w:r>
+        <w:pict w14:anchorId="6CB1113E">
+          <v:shape id="Рисунок 1" o:spid="_x0000_i1083" type="#_x0000_t75" style="width:11.3pt;height:10.6pt;visibility:visible;mso-wrap-style:square">
+            <v:imagedata r:id="rId8" o:title=""/>
+          </v:shape>
+        </w:pict>
+      </w:r>
+    </w:p>
+    <w:p>
+      <w:r>
+        <w:drawing>
+          <wp:inline distT="0" distB="0" distL="0" distR="0" wp14:anchorId="154CC655" wp14:editId="3D616AF1">
+            <wp:extent cx="145915" cy="137160"/>
+            <wp:effectExtent l="0" t="0" r="6985" b="0"/>
+            <wp:docPr id="2" name="Рисунок 2"/>
+            <wp:cNvGraphicFramePr>
+              <a:graphicFrameLocks xmlns:a="http://schemas.openxmlformats.org/drawingml/2006/main" noChangeAspect="1"/>
+            </wp:cNvGraphicFramePr>
+            <a:graphic xmlns:a="http://schemas.openxmlformats.org/drawingml/2006/main">
+              <a:graphicData uri="http://schemas.openxmlformats.org/drawingml/2006/picture">
+                <pic:pic xmlns:pic="http://schemas.openxmlformats.org/drawingml/2006/picture">
+                  <pic:nvPicPr>
+                    <pic:cNvPr id="0" name="Picture 3"/>
+                    <pic:cNvPicPr>
+                      <a:picLocks noChangeAspect="1" noChangeArrowheads="1"/>
+                    </pic:cNvPicPr>
+                  </pic:nvPicPr>
+                  <pic:blipFill>
+                    <a:blip r:embed="rId9">
+                      <a:extLst>
+                        <a:ext uri="{28A0092B-C50C-407E-A947-70E740481C1C}">
+                          <a14:useLocalDpi xmlns:a14="http://schemas.microsoft.com/office/drawing/2010/main" val="0"/>
+                        </a:ext>
+                      </a:extLst>
+                    </a:blip>
+                    <a:srcRect/>
+                    <a:stretch>
+                      <a:fillRect/>
+                    </a:stretch>
+                  </pic:blipFill>
+                  <pic:spPr bwMode="auto">
+                    <a:xfrm>
+                      <a:off x="0" y="0"/>
+                      <a:ext cx="149111" cy="140164"/>
+                    </a:xfrm>
+                    <a:prstGeom prst="rect">
+                      <a:avLst/>
+                    </a:prstGeom>
+                    <a:noFill/>
+                    <a:ln>
+                      <a:noFill/>
+                    </a:ln>
+                  </pic:spPr>
+                </pic:pic>
+              </a:graphicData>
+            </a:graphic>
+          </wp:inline>
+        </w:drawing>
+      </w:r>
+    </w:p>
+    <w:p>
+      <w:r>
+        <w:drawing>
+          <wp:inline distT="0" distB="0" distL="0" distR="0" wp14:anchorId="7C7AA5CD" wp14:editId="0837A27C">
+            <wp:extent cx="147320" cy="147320"/>
+            <wp:effectExtent l="0" t="0" r="5080" b="5080"/>
+            <wp:docPr id="3" name="Рисунок 3"/>
+            <wp:cNvGraphicFramePr>
+              <a:graphicFrameLocks xmlns:a="http://schemas.openxmlformats.org/drawingml/2006/main" noChangeAspect="1"/>
+            </wp:cNvGraphicFramePr>
+            <a:graphic xmlns:a="http://schemas.openxmlformats.org/drawingml/2006/main">
+              <a:graphicData uri="http://schemas.openxmlformats.org/drawingml/2006/picture">
+                <pic:pic xmlns:pic="http://schemas.openxmlformats.org/drawingml/2006/picture">
+                  <pic:nvPicPr>
+                    <pic:cNvPr id="0" name="Picture 35"/>
+                    <pic:cNvPicPr>
+                      <a:picLocks noChangeAspect="1" noChangeArrowheads="1"/>
+                    </pic:cNvPicPr>
+                  </pic:nvPicPr>
+                  <pic:blipFill>
+                    <a:blip r:embed="rId10">
+                      <a:extLst>
+                        <a:ext uri="{28A0092B-C50C-407E-A947-70E740481C1C}">
+                          <a14:useLocalDpi xmlns:a14="http://schemas.microsoft.com/office/drawing/2010/main" val="0"/>
+                        </a:ext>
+                      </a:extLst>
+                    </a:blip>
+                    <a:srcRect/>
+                    <a:stretch>
+                      <a:fillRect/>
+                    </a:stretch>
+                  </pic:blipFill>
+                  <pic:spPr bwMode="auto">
+                    <a:xfrm>
+                      <a:off x="0" y="0"/>
+                      <a:ext cx="147320" cy="147320"/>
+                    </a:xfrm>
+                    <a:prstGeom prst="rect">
+                      <a:avLst/>
+                    </a:prstGeom>
+                    <a:noFill/>
+                    <a:ln>
+                      <a:noFill/>
+                    </a:ln>
+                  </pic:spPr>
+                </pic:pic>
+              </a:graphicData>
+            </a:graphic>
+          </wp:inline>
+        </w:drawing>
+      </w:r>
+    </w:p>
+    <w:p>
+      <w:r>
+        <w:drawing>
+          <wp:inline distT="0" distB="0" distL="0" distR="0" wp14:anchorId="3FA08168" wp14:editId="0B915A8F">
+            <wp:extent cx="152400" cy="152400"/>
+            <wp:effectExtent l="0" t="0" r="0" b="0"/>
+            <wp:docPr id="4" name="Рисунок 4"/>
+            <wp:cNvGraphicFramePr>
+              <a:graphicFrameLocks xmlns:a="http://schemas.openxmlformats.org/drawingml/2006/main" noChangeAspect="1"/>
+            </wp:cNvGraphicFramePr>
+            <a:graphic xmlns:a="http://schemas.openxmlformats.org/drawingml/2006/main">
+              <a:graphicData uri="http://schemas.openxmlformats.org/drawingml/2006/picture">
+                <pic:pic xmlns:pic="http://schemas.openxmlformats.org/drawingml/2006/picture">
+                  <pic:nvPicPr>
+                    <pic:cNvPr id="0" name="Picture 33"/>
+                    <pic:cNvPicPr>
+                      <a:picLocks noChangeAspect="1" noChangeArrowheads="1"/>
+                    </pic:cNvPicPr>
+                  </pic:nvPicPr>
+                  <pic:blipFill>
+                    <a:blip r:embed="rId11">
+                      <a:extLst>
+                        <a:ext uri="{28A0092B-C50C-407E-A947-70E740481C1C}">
+                          <a14:useLocalDpi xmlns:a14="http://schemas.microsoft.com/office/drawing/2010/main" val="0"/>
+                        </a:ext>
+                      </a:extLst>
+                    </a:blip>
+                    <a:srcRect/>
+                    <a:stretch>
+                      <a:fillRect/>
+                    </a:stretch>
+                  </pic:blipFill>
+                  <pic:spPr bwMode="auto">
+                    <a:xfrm>
+                      <a:off x="0" y="0"/>
+                      <a:ext cx="152400" cy="152400"/>
+                    </a:xfrm>
+                    <a:prstGeom prst="rect">
+                      <a:avLst/>
+                    </a:prstGeom>
+                    <a:noFill/>
+                    <a:ln>
+                      <a:noFill/>
+                    </a:ln>
+                  </pic:spPr>
+                </pic:pic>
+              </a:graphicData>
+            </a:graphic>
+          </wp:inline>
+        </w:drawing>
+      </w:r>
+    </w:p>
+    <w:p>
+      <w:r>
+        <w:drawing>
+          <wp:inline distT="0" distB="0" distL="0" distR="0" wp14:anchorId="14000769" wp14:editId="22D529FA">
+            <wp:extent cx="156845" cy="165735"/>
+            <wp:effectExtent l="0" t="0" r="0" b="5715"/>
+            <wp:docPr id="7" name="Рисунок 7"/>
+            <wp:cNvGraphicFramePr>
+              <a:graphicFrameLocks xmlns:a="http://schemas.openxmlformats.org/drawingml/2006/main" noChangeAspect="1"/>
+            </wp:cNvGraphicFramePr>
+            <a:graphic xmlns:a="http://schemas.openxmlformats.org/drawingml/2006/main">
+              <a:graphicData uri="http://schemas.openxmlformats.org/drawingml/2006/picture">
+                <pic:pic xmlns:pic="http://schemas.openxmlformats.org/drawingml/2006/picture">
+                  <pic:nvPicPr>
+                    <pic:cNvPr id="0" name="Рисунок 85"/>
+                    <pic:cNvPicPr>
+                      <a:picLocks noChangeAspect="1" noChangeArrowheads="1"/>
+                    </pic:cNvPicPr>
+                  </pic:nvPicPr>
+                  <pic:blipFill>
+                    <a:blip r:embed="rId12">
+                      <a:extLst>
+                        <a:ext uri="{28A0092B-C50C-407E-A947-70E740481C1C}">
+                          <a14:useLocalDpi xmlns:a14="http://schemas.microsoft.com/office/drawing/2010/main" val="0"/>
+                        </a:ext>
+                      </a:extLst>
+                    </a:blip>
+                    <a:srcRect/>
+                    <a:stretch>
+                      <a:fillRect/>
+                    </a:stretch>
+                  </pic:blipFill>
+                  <pic:spPr bwMode="auto">
+                    <a:xfrm>
+                      <a:off x="0" y="0"/>
+                      <a:ext cx="156845" cy="165735"/>
+                    </a:xfrm>
+                    <a:prstGeom prst="rect">
+                      <a:avLst/>
+                    </a:prstGeom>
+                    <a:noFill/>
+                    <a:ln>
+                      <a:noFill/>
+                    </a:ln>
+                  </pic:spPr>
+                </pic:pic>
+              </a:graphicData>
+            </a:graphic>
+          </wp:inline>
+        </w:drawing>
+      </w:r>
+    </w:p>
+    <w:p>
+      <w:r>
+        <w:pict w14:anchorId="18BDF959">
+          <v:shape id="Рисунок 10" o:spid="_x0000_i1099" type="#_x0000_t75" style="width:7.75pt;height:10.25pt;visibility:visible;mso-wrap-style:square">
+            <v:imagedata r:id="rId13" o:title=""/>
+          </v:shape>
+        </w:pict>
+      </w:r>
+    </w:p>
+    <w:p>
+      <w:r>
+        <w:rPr>
+          <w:noProof/>
+        </w:rPr>
+        <w:drawing>
+          <wp:inline distT="0" distB="0" distL="0" distR="0" wp14:anchorId="4AE8E753" wp14:editId="63FF31B1">
+            <wp:extent cx="167640" cy="167640"/>
+            <wp:effectExtent l="0" t="0" r="3810" b="3810"/>
+            <wp:docPr id="91" name="Рисунок 91"/>
+            <wp:cNvGraphicFramePr>
+              <a:graphicFrameLocks xmlns:a="http://schemas.openxmlformats.org/drawingml/2006/main" noChangeAspect="1"/>
+            </wp:cNvGraphicFramePr>
+            <a:graphic xmlns:a="http://schemas.openxmlformats.org/drawingml/2006/main">
+              <a:graphicData uri="http://schemas.openxmlformats.org/drawingml/2006/picture">
+                <pic:pic xmlns:pic="http://schemas.openxmlformats.org/drawingml/2006/picture">
+                  <pic:nvPicPr>
+                    <pic:cNvPr id="0" name="Picture 57"/>
+                    <pic:cNvPicPr>
+                      <a:picLocks noChangeAspect="1" noChangeArrowheads="1"/>
+                    </pic:cNvPicPr>
+                  </pic:nvPicPr>
+                  <pic:blipFill>
+                    <a:blip r:embed="rId14">
+                      <a:extLst>
+                        <a:ext uri="{28A0092B-C50C-407E-A947-70E740481C1C}">
+                          <a14:useLocalDpi xmlns:a14="http://schemas.microsoft.com/office/drawing/2010/main" val="0"/>
+                        </a:ext>
+                      </a:extLst>
+                    </a:blip>
+                    <a:srcRect/>
+                    <a:stretch>
+                      <a:fillRect/>
+                    </a:stretch>
+                  </pic:blipFill>
+                  <pic:spPr bwMode="auto">
+                    <a:xfrm>
+                      <a:off x="0" y="0"/>
+                      <a:ext cx="167640" cy="167640"/>
+                    </a:xfrm>
+                    <a:prstGeom prst="rect">
+                      <a:avLst/>
+                    </a:prstGeom>
+                    <a:noFill/>
+                    <a:ln>
+                      <a:noFill/>
+                    </a:ln>
+                  </pic:spPr>
+                </pic:pic>
+              </a:graphicData>
+            </a:graphic>
+          </wp:inline>
+        </w:drawing>
+      </w:r>
+    </w:p>
+    <w:p/>
+    <w:p/>
+    <w:p>
+      <w:pPr>
+        <w:rPr>
+          <w:rFonts w:ascii="Cambria" w:hAnsi="Cambria"/>
+          <w:sz w:val="20"/>
+          <w:szCs w:val="20"/>
+          <w:lang w:val="ru-RU"/>
+        </w:rPr>
+      </w:pPr>
+    </w:p>
+    <w:p>
+      <w:pPr>
+        <w:rPr>
+          <w:rFonts w:ascii="Cambria" w:hAnsi="Cambria"/>
+          <w:sz w:val="20"/>
+          <w:szCs w:val="20"/>
+          <w:lang w:val="ru-RU"/>
+        </w:rPr>
+      </w:pPr>
+      <w:r>
+        <w:rPr>
+          <w:rFonts w:ascii="Cambria" w:hAnsi="Cambria"/>
+          <w:sz w:val="20"/>
+          <w:szCs w:val="20"/>
+          <w:lang w:val="ru-RU"/>
+        </w:rPr>
+        <w:t>В описании навыков указать магические действия и заклинания, к которым они имеют доступ.</w:t>
+      </w:r>
     </w:p>
     <w:p>
       <w:pPr>
@@ -155,6 +372,16 @@
           <w:lang w:val="ru-RU"/>
         </w:rPr>
       </w:pPr>
+    </w:p>
+    <w:p>
+      <w:pPr>
+        <w:rPr>
+          <w:rFonts w:ascii="Cambria" w:hAnsi="Cambria"/>
+          <w:sz w:val="20"/>
+          <w:szCs w:val="20"/>
+          <w:lang w:val="ru-RU"/>
+        </w:rPr>
+      </w:pPr>
       <w:r>
         <w:rPr>
           <w:rFonts w:ascii="Cambria" w:hAnsi="Cambria"/>
@@ -191,120 +418,14 @@
           <w:szCs w:val="20"/>
           <w:lang w:val="ru-RU"/>
         </w:rPr>
-        <w:t>Кусок правил про сбивание концентрации (</w:t>
-      </w:r>
-      <w:proofErr w:type="spellStart"/>
-      <w:r>
-        <w:rPr>
-          <w:rFonts w:ascii="Cambria" w:hAnsi="Cambria"/>
-          <w:sz w:val="20"/>
-          <w:szCs w:val="20"/>
-          <w:lang w:val="ru-RU"/>
-        </w:rPr>
-        <w:t>зиннитрикс</w:t>
-      </w:r>
-      <w:proofErr w:type="spellEnd"/>
-      <w:r>
-        <w:rPr>
-          <w:rFonts w:ascii="Cambria" w:hAnsi="Cambria"/>
-          <w:sz w:val="20"/>
-          <w:szCs w:val="20"/>
-          <w:lang w:val="ru-RU"/>
-        </w:rPr>
-        <w:t>, стр4)</w:t>
-      </w:r>
-    </w:p>
-    <w:p>
-      <w:pPr>
-        <w:rPr>
-          <w:rFonts w:ascii="Cambria" w:hAnsi="Cambria"/>
-          <w:sz w:val="20"/>
-          <w:szCs w:val="20"/>
-          <w:lang w:val="ru-RU"/>
-        </w:rPr>
-      </w:pPr>
-      <w:proofErr w:type="spellStart"/>
-      <w:r>
-        <w:rPr>
-          <w:rFonts w:ascii="Cambria" w:hAnsi="Cambria"/>
-          <w:sz w:val="20"/>
-          <w:szCs w:val="20"/>
-          <w:lang w:val="ru-RU"/>
-        </w:rPr>
-        <w:t>Использовение</w:t>
-      </w:r>
-      <w:proofErr w:type="spellEnd"/>
-      <w:r>
-        <w:rPr>
-          <w:rFonts w:ascii="Cambria" w:hAnsi="Cambria"/>
-          <w:sz w:val="20"/>
-          <w:szCs w:val="20"/>
-          <w:lang w:val="ru-RU"/>
-        </w:rPr>
-        <w:t xml:space="preserve"> преимуществ как на </w:t>
-      </w:r>
-      <w:proofErr w:type="spellStart"/>
-      <w:r>
-        <w:rPr>
-          <w:rFonts w:ascii="Cambria" w:hAnsi="Cambria"/>
-          <w:sz w:val="20"/>
-          <w:szCs w:val="20"/>
-          <w:lang w:val="ru-RU"/>
-        </w:rPr>
-        <w:t>стр</w:t>
-      </w:r>
-      <w:proofErr w:type="spellEnd"/>
-      <w:r>
-        <w:rPr>
-          <w:rFonts w:ascii="Cambria" w:hAnsi="Cambria"/>
-          <w:sz w:val="20"/>
-          <w:szCs w:val="20"/>
-          <w:lang w:val="ru-RU"/>
-        </w:rPr>
-        <w:t xml:space="preserve"> 104, то есть общее</w:t>
-      </w:r>
-    </w:p>
-    <w:p>
-      <w:pPr>
-        <w:rPr>
-          <w:rFonts w:ascii="Cambria" w:hAnsi="Cambria"/>
-          <w:sz w:val="20"/>
-          <w:szCs w:val="20"/>
-          <w:lang w:val="ru-RU"/>
-        </w:rPr>
-      </w:pPr>
-    </w:p>
-    <w:p>
-      <w:pPr>
-        <w:rPr>
-          <w:rFonts w:ascii="Cambria" w:hAnsi="Cambria"/>
-          <w:sz w:val="20"/>
-          <w:szCs w:val="20"/>
-          <w:lang w:val="ru-RU"/>
-        </w:rPr>
-      </w:pPr>
-    </w:p>
-    <w:p>
-      <w:pPr>
-        <w:rPr>
-          <w:rFonts w:ascii="Cambria" w:hAnsi="Cambria"/>
-          <w:sz w:val="20"/>
-          <w:szCs w:val="20"/>
-          <w:lang w:val="ru-RU"/>
-        </w:rPr>
-      </w:pPr>
-      <w:r>
-        <w:rPr>
-          <w:rFonts w:ascii="Cambria" w:hAnsi="Cambria"/>
-          <w:sz w:val="20"/>
-          <w:szCs w:val="20"/>
-          <w:lang w:val="ru-RU"/>
-        </w:rPr>
         <w:t>Чары</w:t>
       </w:r>
     </w:p>
     <w:p>
       <w:pPr>
+        <w:pBdr>
+          <w:bottom w:val="single" w:sz="6" w:space="1" w:color="auto"/>
+        </w:pBdr>
         <w:rPr>
           <w:rFonts w:ascii="Cambria" w:hAnsi="Cambria"/>
           <w:sz w:val="20"/>
@@ -893,6 +1014,7 @@
           <w:szCs w:val="20"/>
           <w:lang w:val="ru-RU"/>
         </w:rPr>
+        <w:lastRenderedPageBreak/>
         <w:t>Вы хотите использовать Магическое действие Щит, чтобы создать защиту для своих союзников</w:t>
       </w:r>
     </w:p>
@@ -1053,7 +1175,6 @@
           <w:szCs w:val="20"/>
           <w:lang w:val="ru-RU"/>
         </w:rPr>
-        <w:lastRenderedPageBreak/>
         <w:t>Вы хотите делать магические фокусы, включающие иллюзии.</w:t>
       </w:r>
     </w:p>
@@ -2271,6 +2392,7 @@
           <w:szCs w:val="20"/>
           <w:lang w:val="ru-RU"/>
         </w:rPr>
+        <w:lastRenderedPageBreak/>
         <w:t>Некромантия</w:t>
       </w:r>
       <w:r>
@@ -2325,7 +2447,16 @@
           <w:szCs w:val="20"/>
           <w:lang w:val="ru-RU"/>
         </w:rPr>
-        <w:t xml:space="preserve">Обычно Некромантию не считают полноценной «школой» магии, в основном потому, что ей именно не учат в учебных заведениях магических практик, скорей ее считают </w:t>
+        <w:t xml:space="preserve">Обычно Некромантию не считают полноценной «школой» магии, </w:t>
+      </w:r>
+      <w:r>
+        <w:rPr>
+          <w:rFonts w:ascii="Cambria" w:hAnsi="Cambria"/>
+          <w:sz w:val="20"/>
+          <w:szCs w:val="20"/>
+          <w:lang w:val="ru-RU"/>
+        </w:rPr>
+        <w:t xml:space="preserve">а скорей считают </w:t>
       </w:r>
       <w:proofErr w:type="spellStart"/>
       <w:r>
@@ -2345,7 +2476,187 @@
           <w:szCs w:val="20"/>
           <w:lang w:val="ru-RU"/>
         </w:rPr>
-        <w:t xml:space="preserve"> Колдовства. Некромантия нелегальна практически в каждой провинции потому, что это темное искусство манипуляции изначальной жизненной силой, в основном с целью поднятия мертвых. Некромантия также покрывает магические яды и болезни.</w:t>
+        <w:t xml:space="preserve"> Колдовства</w:t>
+      </w:r>
+      <w:r>
+        <w:rPr>
+          <w:rFonts w:ascii="Cambria" w:hAnsi="Cambria"/>
+          <w:sz w:val="20"/>
+          <w:szCs w:val="20"/>
+          <w:lang w:val="ru-RU"/>
+        </w:rPr>
+        <w:t xml:space="preserve">, </w:t>
+      </w:r>
+      <w:r>
+        <w:rPr>
+          <w:rFonts w:ascii="Cambria" w:hAnsi="Cambria"/>
+          <w:sz w:val="20"/>
+          <w:szCs w:val="20"/>
+          <w:lang w:val="ru-RU"/>
+        </w:rPr>
+        <w:t>в основном потому, что е</w:t>
+      </w:r>
+      <w:r>
+        <w:rPr>
+          <w:rFonts w:ascii="Cambria" w:hAnsi="Cambria"/>
+          <w:sz w:val="20"/>
+          <w:szCs w:val="20"/>
+          <w:lang w:val="ru-RU"/>
+        </w:rPr>
+        <w:t>е</w:t>
+      </w:r>
+      <w:r>
+        <w:rPr>
+          <w:rFonts w:ascii="Cambria" w:hAnsi="Cambria"/>
+          <w:sz w:val="20"/>
+          <w:szCs w:val="20"/>
+          <w:lang w:val="ru-RU"/>
+        </w:rPr>
+        <w:t xml:space="preserve"> не </w:t>
+      </w:r>
+      <w:r>
+        <w:rPr>
+          <w:rFonts w:ascii="Cambria" w:hAnsi="Cambria"/>
+          <w:sz w:val="20"/>
+          <w:szCs w:val="20"/>
+          <w:lang w:val="ru-RU"/>
+        </w:rPr>
+        <w:t>изучают</w:t>
+      </w:r>
+      <w:r>
+        <w:rPr>
+          <w:rFonts w:ascii="Cambria" w:hAnsi="Cambria"/>
+          <w:sz w:val="20"/>
+          <w:szCs w:val="20"/>
+          <w:lang w:val="ru-RU"/>
+        </w:rPr>
+        <w:t xml:space="preserve"> в учебных заведениях магических практик. Некромантия нелегальна практически в каждой провинции потому, что это темное искусство манипуляции изначальной жизненной силой, </w:t>
+      </w:r>
+      <w:r>
+        <w:rPr>
+          <w:rFonts w:ascii="Cambria" w:hAnsi="Cambria"/>
+          <w:sz w:val="20"/>
+          <w:szCs w:val="20"/>
+          <w:lang w:val="ru-RU"/>
+        </w:rPr>
+        <w:t>зачастую</w:t>
+      </w:r>
+      <w:r>
+        <w:rPr>
+          <w:rFonts w:ascii="Cambria" w:hAnsi="Cambria"/>
+          <w:sz w:val="20"/>
+          <w:szCs w:val="20"/>
+          <w:lang w:val="ru-RU"/>
+        </w:rPr>
+        <w:t xml:space="preserve"> с целью поднятия мертвых. Некроманти</w:t>
+      </w:r>
+      <w:r>
+        <w:rPr>
+          <w:rFonts w:ascii="Cambria" w:hAnsi="Cambria"/>
+          <w:sz w:val="20"/>
+          <w:szCs w:val="20"/>
+          <w:lang w:val="ru-RU"/>
+        </w:rPr>
+        <w:t>ю</w:t>
+      </w:r>
+      <w:r>
+        <w:rPr>
+          <w:rFonts w:ascii="Cambria" w:hAnsi="Cambria"/>
+          <w:sz w:val="20"/>
+          <w:szCs w:val="20"/>
+          <w:lang w:val="ru-RU"/>
+        </w:rPr>
+        <w:t xml:space="preserve"> также </w:t>
+      </w:r>
+      <w:r>
+        <w:rPr>
+          <w:rFonts w:ascii="Cambria" w:hAnsi="Cambria"/>
+          <w:sz w:val="20"/>
+          <w:szCs w:val="20"/>
+          <w:lang w:val="ru-RU"/>
+        </w:rPr>
+        <w:t>связывают с</w:t>
+      </w:r>
+      <w:r>
+        <w:rPr>
+          <w:rFonts w:ascii="Cambria" w:hAnsi="Cambria"/>
+          <w:sz w:val="20"/>
+          <w:szCs w:val="20"/>
+          <w:lang w:val="ru-RU"/>
+        </w:rPr>
+        <w:t xml:space="preserve"> </w:t>
+      </w:r>
+      <w:r>
+        <w:rPr>
+          <w:rFonts w:ascii="Cambria" w:hAnsi="Cambria"/>
+          <w:sz w:val="20"/>
+          <w:szCs w:val="20"/>
+          <w:lang w:val="ru-RU"/>
+        </w:rPr>
+        <w:t xml:space="preserve">сотворением </w:t>
+      </w:r>
+      <w:r>
+        <w:rPr>
+          <w:rFonts w:ascii="Cambria" w:hAnsi="Cambria"/>
+          <w:sz w:val="20"/>
+          <w:szCs w:val="20"/>
+          <w:lang w:val="ru-RU"/>
+        </w:rPr>
+        <w:t>магически</w:t>
+      </w:r>
+      <w:r>
+        <w:rPr>
+          <w:rFonts w:ascii="Cambria" w:hAnsi="Cambria"/>
+          <w:sz w:val="20"/>
+          <w:szCs w:val="20"/>
+          <w:lang w:val="ru-RU"/>
+        </w:rPr>
+        <w:t>х</w:t>
+      </w:r>
+      <w:r>
+        <w:rPr>
+          <w:rFonts w:ascii="Cambria" w:hAnsi="Cambria"/>
+          <w:sz w:val="20"/>
+          <w:szCs w:val="20"/>
+          <w:lang w:val="ru-RU"/>
+        </w:rPr>
+        <w:t xml:space="preserve"> яд</w:t>
+      </w:r>
+      <w:r>
+        <w:rPr>
+          <w:rFonts w:ascii="Cambria" w:hAnsi="Cambria"/>
+          <w:sz w:val="20"/>
+          <w:szCs w:val="20"/>
+          <w:lang w:val="ru-RU"/>
+        </w:rPr>
+        <w:t>ов</w:t>
+      </w:r>
+      <w:r>
+        <w:rPr>
+          <w:rFonts w:ascii="Cambria" w:hAnsi="Cambria"/>
+          <w:sz w:val="20"/>
+          <w:szCs w:val="20"/>
+          <w:lang w:val="ru-RU"/>
+        </w:rPr>
+        <w:t xml:space="preserve"> и болезн</w:t>
+      </w:r>
+      <w:r>
+        <w:rPr>
+          <w:rFonts w:ascii="Cambria" w:hAnsi="Cambria"/>
+          <w:sz w:val="20"/>
+          <w:szCs w:val="20"/>
+          <w:lang w:val="ru-RU"/>
+        </w:rPr>
+        <w:t>ей</w:t>
+      </w:r>
+      <w:r>
+        <w:rPr>
+          <w:rFonts w:ascii="Cambria" w:hAnsi="Cambria"/>
+          <w:sz w:val="20"/>
+          <w:szCs w:val="20"/>
+          <w:lang w:val="ru-RU"/>
+        </w:rPr>
+        <w:t>.</w:t>
       </w:r>
     </w:p>
     <w:p>
@@ -2410,7 +2721,6 @@
           <w:szCs w:val="20"/>
           <w:lang w:val="ru-RU"/>
         </w:rPr>
-        <w:lastRenderedPageBreak/>
         <w:t xml:space="preserve">Вы хотите использовать магию, чтобы </w:t>
       </w:r>
       <w:r>
@@ -3671,6 +3981,7 @@
                 <w:szCs w:val="20"/>
                 <w:lang w:val="ru-RU"/>
               </w:rPr>
+              <w:lastRenderedPageBreak/>
               <w:t>касаться и другой ограничивающей одежды на ваш выбор.</w:t>
             </w:r>
           </w:p>
@@ -3705,6 +4016,7 @@
                 <w:sz w:val="20"/>
                 <w:szCs w:val="20"/>
               </w:rPr>
+              <w:lastRenderedPageBreak/>
               <w:t xml:space="preserve">+ </w:t>
             </w:r>
             <w:r>
@@ -4047,6 +4359,43 @@
           <w:lang w:val="ru-RU"/>
         </w:rPr>
         <w:t>можно делать простые мелочи, но чем большего вы хотите достичь, тем сложнее становится проверка.</w:t>
+      </w:r>
+    </w:p>
+    <w:p>
+      <w:pPr>
+        <w:jc w:val="both"/>
+        <w:rPr>
+          <w:rFonts w:ascii="Cambria" w:hAnsi="Cambria"/>
+          <w:sz w:val="20"/>
+          <w:szCs w:val="20"/>
+          <w:lang w:val="ru-RU"/>
+        </w:rPr>
+      </w:pPr>
+      <w:r>
+        <w:rPr>
+          <w:rFonts w:ascii="Cambria" w:hAnsi="Cambria"/>
+          <w:sz w:val="20"/>
+          <w:szCs w:val="20"/>
+          <w:lang w:val="ru-RU"/>
+        </w:rPr>
+        <w:t xml:space="preserve">Трактование результатов проверки подчиняется общим правилам </w:t>
+      </w:r>
+      <w:r>
+        <w:rPr>
+          <w:rFonts w:ascii="Cambria" w:hAnsi="Cambria"/>
+          <w:sz w:val="20"/>
+          <w:szCs w:val="20"/>
+        </w:rPr>
+        <w:t>GENESYS</w:t>
+      </w:r>
+      <w:r>
+        <w:rPr>
+          <w:rFonts w:ascii="Cambria" w:hAnsi="Cambria"/>
+          <w:sz w:val="20"/>
+          <w:szCs w:val="20"/>
+          <w:lang w:val="ru-RU"/>
+        </w:rPr>
+        <w:t>, особенно что касается использования Преимуществ и Триумфа. Но для отражения опасности с заигрыванием с магическими силами, рекомендуется использовать следующую таблицу для траты Осложнений и Краха, получившихся в результате проверки магического навыка.</w:t>
       </w:r>
     </w:p>
     <w:p>
@@ -4991,6 +5340,7 @@
           <w:szCs w:val="20"/>
           <w:lang w:val="ru-RU"/>
         </w:rPr>
+        <w:lastRenderedPageBreak/>
         <w:t>МАНЁВРЫ</w:t>
       </w:r>
     </w:p>
@@ -5055,15 +5405,17 @@
           <w:lang w:val="ru-RU"/>
         </w:rPr>
       </w:pPr>
-      <w:r>
-        <w:rPr>
-          <w:rFonts w:ascii="Cambria" w:hAnsi="Cambria"/>
-          <w:sz w:val="20"/>
-          <w:szCs w:val="20"/>
-          <w:lang w:val="ru-RU"/>
-        </w:rPr>
-        <w:t>КОНТРЗАКЛИНАНИЕ</w:t>
-      </w:r>
+      <w:proofErr w:type="spellStart"/>
+      <w:r>
+        <w:rPr>
+          <w:rFonts w:ascii="Cambria" w:hAnsi="Cambria"/>
+          <w:sz w:val="20"/>
+          <w:szCs w:val="20"/>
+          <w:lang w:val="ru-RU"/>
+        </w:rPr>
+        <w:t>Контрзаклинание</w:t>
+      </w:r>
+      <w:proofErr w:type="spellEnd"/>
     </w:p>
     <w:p>
       <w:pPr>
@@ -5102,17 +5454,7 @@
           <w:szCs w:val="20"/>
           <w:lang w:val="ru-RU"/>
         </w:rPr>
-        <w:t xml:space="preserve">, до конца его следующего хода все противники, </w:t>
-      </w:r>
-      <w:r>
-        <w:rPr>
-          <w:rFonts w:ascii="Cambria" w:hAnsi="Cambria"/>
-          <w:sz w:val="20"/>
-          <w:szCs w:val="20"/>
-          <w:lang w:val="ru-RU"/>
-        </w:rPr>
-        <w:lastRenderedPageBreak/>
-        <w:t>находящиеся в пределах средней дистанции, усиливают один раз сложность проверок для накладывания заклинаний.</w:t>
+        <w:t>, до конца его следующего хода все противники, находящиеся в пределах средней дистанции, усиливают один раз сложность проверок для накладывания заклинаний.</w:t>
       </w:r>
     </w:p>
     <w:p>
@@ -5143,7 +5485,7 @@
           <w:szCs w:val="20"/>
           <w:lang w:val="ru-RU"/>
         </w:rPr>
-        <w:t>КОНЦЕНТРАЦИЯ</w:t>
+        <w:t>Концентрация</w:t>
       </w:r>
     </w:p>
     <w:p>
@@ -5204,6 +5546,44 @@
           <w:lang w:val="ru-RU"/>
         </w:rPr>
         <w:t>Заклинания, которые можно поддерживать концентрацией, длятся до конца следующего хода персонажа (как указано в их описании). Но если персонаж совершает манёвр концентрации во время своего следующего хода, эффекты заклинания продлятся до конца будущего хода персонажа. Так заклинание можно поддерживать неограниченно долго, если каждый ход совершать манёвр концентрации.</w:t>
+      </w:r>
+    </w:p>
+    <w:p>
+      <w:pPr>
+        <w:pStyle w:val="Standard"/>
+        <w:rPr>
+          <w:rFonts w:ascii="Cambria" w:hAnsi="Cambria"/>
+          <w:sz w:val="20"/>
+          <w:szCs w:val="20"/>
+          <w:lang w:val="ru-RU"/>
+        </w:rPr>
+      </w:pPr>
+      <w:r>
+        <w:rPr>
+          <w:rFonts w:ascii="Cambria" w:hAnsi="Cambria"/>
+          <w:sz w:val="20"/>
+          <w:szCs w:val="20"/>
+          <w:lang w:val="ru-RU"/>
+        </w:rPr>
+        <w:t>В случае, если персонажа что-то сильно отвлекает, то ведущий может потребовать Средней (</w:t>
+      </w:r>
+      <w:r>
+        <w:rPr>
+          <w:rFonts w:ascii="Cambria" w:hAnsi="Cambria"/>
+          <w:sz w:val="20"/>
+          <w:szCs w:val="20"/>
+          <w:lang w:val="ru-RU"/>
+        </w:rPr>
+        <w:t>♦♦</w:t>
+      </w:r>
+      <w:r>
+        <w:rPr>
+          <w:rFonts w:ascii="Cambria" w:hAnsi="Cambria"/>
+          <w:sz w:val="20"/>
+          <w:szCs w:val="20"/>
+          <w:lang w:val="ru-RU"/>
+        </w:rPr>
+        <w:t>) проверки Выдержки, чтобы удержать концентрацию, и в случае провала заклинание перестает действовать. Подобное отвлечение может стать как результатом трех Осложнений () или же Краха при какой-либо проверке при поддержании концентрации, так и результатом каких-либо событий в сцене (землетрясение, оглушающий взрыв или особо удачная атака по персонажу)</w:t>
       </w:r>
     </w:p>
     <w:p>
@@ -5832,6 +6212,7 @@
                 <w:szCs w:val="20"/>
                 <w:lang w:val="ru-RU"/>
               </w:rPr>
+              <w:lastRenderedPageBreak/>
               <w:t xml:space="preserve">рангу </w:t>
             </w:r>
             <w:r>
@@ -5893,6 +6274,7 @@
                 <w:sz w:val="20"/>
                 <w:szCs w:val="20"/>
               </w:rPr>
+              <w:lastRenderedPageBreak/>
               <w:t>Разрушение</w:t>
             </w:r>
             <w:proofErr w:type="spellEnd"/>
@@ -6709,7 +7091,6 @@
                 <w:szCs w:val="20"/>
                 <w:lang w:val="ru-RU"/>
               </w:rPr>
-              <w:lastRenderedPageBreak/>
               <w:t>Касание</w:t>
             </w:r>
             <w:r>
@@ -7824,7 +8205,45 @@
           <w:szCs w:val="20"/>
           <w:lang w:val="ru-RU"/>
         </w:rPr>
-        <w:t xml:space="preserve"> существо появляется вплотную к заклинателю. Призванный приспешник или предмет существует до конца следующего хода призвавшего.</w:t>
+        <w:t xml:space="preserve"> существо </w:t>
+      </w:r>
+      <w:proofErr w:type="gramStart"/>
+      <w:r>
+        <w:rPr>
+          <w:rFonts w:ascii="Cambria" w:hAnsi="Cambria"/>
+          <w:sz w:val="20"/>
+          <w:szCs w:val="20"/>
+          <w:lang w:val="ru-RU"/>
+        </w:rPr>
+        <w:t xml:space="preserve">появляется </w:t>
+      </w:r>
+      <w:r>
+        <w:rPr>
+          <w:rFonts w:ascii="Cambria" w:hAnsi="Cambria"/>
+          <w:sz w:val="20"/>
+          <w:szCs w:val="20"/>
+          <w:lang w:val="ru-RU"/>
+        </w:rPr>
+        <w:t>В</w:t>
+      </w:r>
+      <w:r>
+        <w:rPr>
+          <w:rFonts w:ascii="Cambria" w:hAnsi="Cambria"/>
+          <w:sz w:val="20"/>
+          <w:szCs w:val="20"/>
+          <w:lang w:val="ru-RU"/>
+        </w:rPr>
+        <w:t>плотную</w:t>
+      </w:r>
+      <w:proofErr w:type="gramEnd"/>
+      <w:r>
+        <w:rPr>
+          <w:rFonts w:ascii="Cambria" w:hAnsi="Cambria"/>
+          <w:sz w:val="20"/>
+          <w:szCs w:val="20"/>
+          <w:lang w:val="ru-RU"/>
+        </w:rPr>
+        <w:t xml:space="preserve"> к заклинателю. Призванный приспешник или предмет существует до конца следующего хода призвавшего.</w:t>
       </w:r>
     </w:p>
     <w:p>
@@ -8041,6 +8460,54 @@
           <w:lang w:val="ru-RU"/>
         </w:rPr>
       </w:pPr>
+      <w:r>
+        <w:rPr>
+          <w:rFonts w:ascii="Cambria" w:hAnsi="Cambria"/>
+          <w:sz w:val="20"/>
+          <w:szCs w:val="20"/>
+          <w:lang w:val="ru-RU"/>
+        </w:rPr>
+        <w:t xml:space="preserve">Если персонаж призвал </w:t>
+      </w:r>
+      <w:proofErr w:type="spellStart"/>
+      <w:r>
+        <w:rPr>
+          <w:rFonts w:ascii="Cambria" w:hAnsi="Cambria"/>
+          <w:sz w:val="20"/>
+          <w:szCs w:val="20"/>
+          <w:lang w:val="ru-RU"/>
+        </w:rPr>
+        <w:t>даэдра</w:t>
+      </w:r>
+      <w:proofErr w:type="spellEnd"/>
+      <w:r>
+        <w:rPr>
+          <w:rFonts w:ascii="Cambria" w:hAnsi="Cambria"/>
+          <w:sz w:val="20"/>
+          <w:szCs w:val="20"/>
+          <w:lang w:val="ru-RU"/>
+        </w:rPr>
+        <w:t>, он</w:t>
+      </w:r>
+      <w:r>
+        <w:rPr>
+          <w:rFonts w:ascii="Cambria" w:hAnsi="Cambria"/>
+          <w:sz w:val="20"/>
+          <w:szCs w:val="20"/>
+          <w:lang w:val="ru-RU"/>
+        </w:rPr>
+        <w:t xml:space="preserve"> ведет себя максимально близко к своему естественному поведению (определяется ведущим). </w:t>
+      </w:r>
+      <w:r>
+        <w:rPr>
+          <w:rFonts w:ascii="Cambria" w:hAnsi="Cambria"/>
+          <w:color w:val="222222"/>
+          <w:sz w:val="20"/>
+          <w:szCs w:val="20"/>
+          <w:lang w:val="ru-RU"/>
+        </w:rPr>
+        <w:t>Он не управляется персонажем и даже может быть враждебным по отношению</w:t>
+      </w:r>
     </w:p>
     <w:p>
       <w:pPr>
@@ -8056,50 +8523,49 @@
       <w:r>
         <w:rPr>
           <w:rFonts w:ascii="Cambria" w:hAnsi="Cambria"/>
-          <w:sz w:val="20"/>
-          <w:szCs w:val="20"/>
-          <w:lang w:val="ru-RU"/>
-        </w:rPr>
-        <w:t xml:space="preserve">Если персонаж призвал </w:t>
-      </w:r>
-      <w:proofErr w:type="spellStart"/>
-      <w:r>
-        <w:rPr>
-          <w:rFonts w:ascii="Cambria" w:hAnsi="Cambria"/>
-          <w:sz w:val="20"/>
-          <w:szCs w:val="20"/>
-          <w:lang w:val="ru-RU"/>
-        </w:rPr>
-        <w:t>даэдра</w:t>
-      </w:r>
-      <w:proofErr w:type="spellEnd"/>
-      <w:r>
-        <w:rPr>
-          <w:rFonts w:ascii="Cambria" w:hAnsi="Cambria"/>
-          <w:sz w:val="20"/>
-          <w:szCs w:val="20"/>
-          <w:lang w:val="ru-RU"/>
-        </w:rPr>
-        <w:t>, он</w:t>
-      </w:r>
-      <w:r>
-        <w:rPr>
-          <w:rFonts w:ascii="Cambria" w:hAnsi="Cambria"/>
-          <w:sz w:val="20"/>
-          <w:szCs w:val="20"/>
-          <w:lang w:val="ru-RU"/>
-        </w:rPr>
-        <w:t xml:space="preserve"> ведет себя максимально близко к своему естественному поведению (определяется ведущим). </w:t>
-      </w:r>
-      <w:r>
-        <w:rPr>
-          <w:rFonts w:ascii="Cambria" w:hAnsi="Cambria"/>
           <w:color w:val="222222"/>
           <w:sz w:val="20"/>
           <w:szCs w:val="20"/>
           <w:lang w:val="ru-RU"/>
         </w:rPr>
-        <w:t>Он не управляется персонажем и даже может быть враждебным по отношению</w:t>
+        <w:t>к нему.</w:t>
+      </w:r>
+      <w:r>
+        <w:rPr>
+          <w:rFonts w:ascii="Cambria" w:hAnsi="Cambria"/>
+          <w:color w:val="222222"/>
+          <w:sz w:val="20"/>
+          <w:szCs w:val="20"/>
+          <w:lang w:val="ru-RU"/>
+        </w:rPr>
+        <w:t xml:space="preserve"> </w:t>
+      </w:r>
+      <w:r>
+        <w:rPr>
+          <w:rFonts w:ascii="Cambria" w:hAnsi="Cambria"/>
+          <w:sz w:val="20"/>
+          <w:szCs w:val="20"/>
+          <w:lang w:val="ru-RU"/>
+        </w:rPr>
+        <w:t xml:space="preserve">В структурированной сцене </w:t>
+      </w:r>
+      <w:r>
+        <w:rPr>
+          <w:rFonts w:ascii="Cambria" w:hAnsi="Cambria"/>
+          <w:sz w:val="20"/>
+          <w:szCs w:val="20"/>
+          <w:lang w:val="ru-RU"/>
+        </w:rPr>
+        <w:t xml:space="preserve">это </w:t>
+      </w:r>
+      <w:r>
+        <w:rPr>
+          <w:rFonts w:ascii="Cambria" w:hAnsi="Cambria"/>
+          <w:sz w:val="20"/>
+          <w:szCs w:val="20"/>
+          <w:lang w:val="ru-RU"/>
+        </w:rPr>
+        <w:t>существо совершает свой ход сразу после призвавшего его персонажа.</w:t>
       </w:r>
     </w:p>
     <w:p>
@@ -8113,16 +8579,6 @@
           <w:lang w:val="ru-RU"/>
         </w:rPr>
       </w:pPr>
-      <w:r>
-        <w:rPr>
-          <w:rFonts w:ascii="Cambria" w:hAnsi="Cambria"/>
-          <w:color w:val="222222"/>
-          <w:sz w:val="20"/>
-          <w:szCs w:val="20"/>
-          <w:lang w:val="ru-RU"/>
-        </w:rPr>
-        <w:t>к нему.</w:t>
-      </w:r>
     </w:p>
     <w:p>
       <w:pPr>
@@ -8142,7 +8598,70 @@
           <w:szCs w:val="20"/>
           <w:lang w:val="ru-RU"/>
         </w:rPr>
-        <w:t>В структурированной сцене существо совершает свой ход сразу после призвавшего его персонажа.</w:t>
+        <w:t>Школа Некромантии также может использовать это магическое действие, причем вместо упомянутого навыка Колдовство использовать навык Некромантия. В таком случае доступны все те же эффекты, но для успешного применения навыка требу</w:t>
+      </w:r>
+      <w:r>
+        <w:rPr>
+          <w:rFonts w:ascii="Cambria" w:hAnsi="Cambria"/>
+          <w:sz w:val="20"/>
+          <w:szCs w:val="20"/>
+          <w:lang w:val="ru-RU"/>
+        </w:rPr>
+        <w:t>ю</w:t>
+      </w:r>
+      <w:r>
+        <w:rPr>
+          <w:rFonts w:ascii="Cambria" w:hAnsi="Cambria"/>
+          <w:sz w:val="20"/>
+          <w:szCs w:val="20"/>
+          <w:lang w:val="ru-RU"/>
+        </w:rPr>
+        <w:t>тся труп</w:t>
+      </w:r>
+      <w:r>
+        <w:rPr>
+          <w:rFonts w:ascii="Cambria" w:hAnsi="Cambria"/>
+          <w:sz w:val="20"/>
+          <w:szCs w:val="20"/>
+          <w:lang w:val="ru-RU"/>
+        </w:rPr>
+        <w:t>ы</w:t>
+      </w:r>
+      <w:r>
+        <w:rPr>
+          <w:rFonts w:ascii="Cambria" w:hAnsi="Cambria"/>
+          <w:sz w:val="20"/>
+          <w:szCs w:val="20"/>
+          <w:lang w:val="ru-RU"/>
+        </w:rPr>
+        <w:t xml:space="preserve"> соответствующ</w:t>
+      </w:r>
+      <w:r>
+        <w:rPr>
+          <w:rFonts w:ascii="Cambria" w:hAnsi="Cambria"/>
+          <w:sz w:val="20"/>
+          <w:szCs w:val="20"/>
+          <w:lang w:val="ru-RU"/>
+        </w:rPr>
+        <w:t>их</w:t>
+      </w:r>
+      <w:r>
+        <w:rPr>
+          <w:rFonts w:ascii="Cambria" w:hAnsi="Cambria"/>
+          <w:sz w:val="20"/>
+          <w:szCs w:val="20"/>
+          <w:lang w:val="ru-RU"/>
+        </w:rPr>
+        <w:t xml:space="preserve"> существ</w:t>
+      </w:r>
+      <w:r>
+        <w:rPr>
+          <w:rFonts w:ascii="Cambria" w:hAnsi="Cambria"/>
+          <w:sz w:val="20"/>
+          <w:szCs w:val="20"/>
+          <w:lang w:val="ru-RU"/>
+        </w:rPr>
+        <w:t>.</w:t>
       </w:r>
     </w:p>
     <w:p>
@@ -8153,81 +8672,40 @@
           <w:rFonts w:ascii="Cambria" w:hAnsi="Cambria"/>
           <w:sz w:val="20"/>
           <w:szCs w:val="20"/>
-        </w:rPr>
-      </w:pPr>
-      <w:r>
-        <w:rPr>
-          <w:rFonts w:ascii="Cambria" w:hAnsi="Cambria"/>
-          <w:sz w:val="20"/>
-          <w:szCs w:val="20"/>
-          <w:lang w:val="ru-RU"/>
-        </w:rPr>
+          <w:lang w:val="ru-RU"/>
+        </w:rPr>
+      </w:pPr>
+    </w:p>
+    <w:p>
+      <w:pPr>
+        <w:pStyle w:val="Standard"/>
+        <w:jc w:val="both"/>
+        <w:rPr>
+          <w:rFonts w:ascii="Cambria" w:hAnsi="Cambria"/>
+          <w:sz w:val="20"/>
+          <w:szCs w:val="20"/>
+          <w:lang w:val="ru-RU"/>
+        </w:rPr>
+      </w:pPr>
+      <w:r>
+        <w:rPr>
+          <w:rFonts w:ascii="Cambria" w:hAnsi="Cambria"/>
+          <w:sz w:val="20"/>
+          <w:szCs w:val="20"/>
+          <w:lang w:val="ru-RU"/>
+        </w:rPr>
+        <w:lastRenderedPageBreak/>
         <w:t xml:space="preserve">Перед совершением проверки Призыва выберите любое количество дополнительных эффектов, перечисленных в следующей таблице. </w:t>
       </w:r>
-      <w:proofErr w:type="spellStart"/>
-      <w:r>
-        <w:rPr>
-          <w:rFonts w:ascii="Cambria" w:hAnsi="Cambria"/>
-          <w:sz w:val="20"/>
-          <w:szCs w:val="20"/>
-        </w:rPr>
-        <w:t>Эти</w:t>
-      </w:r>
-      <w:proofErr w:type="spellEnd"/>
-      <w:r>
-        <w:rPr>
-          <w:rFonts w:ascii="Cambria" w:hAnsi="Cambria"/>
-          <w:sz w:val="20"/>
-          <w:szCs w:val="20"/>
-        </w:rPr>
-        <w:t xml:space="preserve"> </w:t>
-      </w:r>
-      <w:proofErr w:type="spellStart"/>
-      <w:r>
-        <w:rPr>
-          <w:rFonts w:ascii="Cambria" w:hAnsi="Cambria"/>
-          <w:sz w:val="20"/>
-          <w:szCs w:val="20"/>
-        </w:rPr>
-        <w:t>эффекты</w:t>
-      </w:r>
-      <w:proofErr w:type="spellEnd"/>
-      <w:r>
-        <w:rPr>
-          <w:rFonts w:ascii="Cambria" w:hAnsi="Cambria"/>
-          <w:sz w:val="20"/>
-          <w:szCs w:val="20"/>
-        </w:rPr>
-        <w:t xml:space="preserve"> </w:t>
-      </w:r>
-      <w:proofErr w:type="spellStart"/>
-      <w:r>
-        <w:rPr>
-          <w:rFonts w:ascii="Cambria" w:hAnsi="Cambria"/>
-          <w:sz w:val="20"/>
-          <w:szCs w:val="20"/>
-        </w:rPr>
-        <w:t>добавляются</w:t>
-      </w:r>
-      <w:proofErr w:type="spellEnd"/>
-      <w:r>
-        <w:rPr>
-          <w:rFonts w:ascii="Cambria" w:hAnsi="Cambria"/>
-          <w:sz w:val="20"/>
-          <w:szCs w:val="20"/>
-        </w:rPr>
-        <w:t xml:space="preserve"> к </w:t>
-      </w:r>
-      <w:proofErr w:type="spellStart"/>
-      <w:r>
-        <w:rPr>
-          <w:rFonts w:ascii="Cambria" w:hAnsi="Cambria"/>
-          <w:sz w:val="20"/>
-          <w:szCs w:val="20"/>
-        </w:rPr>
-        <w:t>проверке</w:t>
-      </w:r>
-      <w:proofErr w:type="spellEnd"/>
+      <w:r>
+        <w:rPr>
+          <w:rFonts w:ascii="Cambria" w:hAnsi="Cambria"/>
+          <w:sz w:val="20"/>
+          <w:szCs w:val="20"/>
+          <w:lang w:val="ru-RU"/>
+        </w:rPr>
+        <w:t>Эти эффекты добавляются к проверке</w:t>
+      </w:r>
       <w:r>
         <w:rPr>
           <w:rFonts w:ascii="Cambria" w:hAnsi="Cambria"/>
@@ -8972,7 +9450,6 @@
                 <w:szCs w:val="20"/>
                 <w:lang w:val="ru-RU"/>
               </w:rPr>
-              <w:lastRenderedPageBreak/>
               <w:t>Великий призыв. Персонаж может призвать Главаря с фигурой не больше 3.</w:t>
             </w:r>
           </w:p>
@@ -10410,6 +10887,7 @@
                 <w:szCs w:val="20"/>
                 <w:lang w:val="ru-RU"/>
               </w:rPr>
+              <w:lastRenderedPageBreak/>
               <w:t xml:space="preserve">Великое исцеление. Выберите одну Серьезную Болезнь, действующую на цель. </w:t>
             </w:r>
             <w:proofErr w:type="spellStart"/>
@@ -11057,7 +11535,6 @@
                 <w:szCs w:val="20"/>
                 <w:lang w:val="ru-RU"/>
               </w:rPr>
-              <w:lastRenderedPageBreak/>
               <w:t>Дистанционный. Увеличьте дистанцию заклинания на одну категорию. Этот эффект можно применять несколько</w:t>
             </w:r>
           </w:p>
@@ -13193,7 +13670,6 @@
                 <w:szCs w:val="20"/>
                 <w:lang w:val="ru-RU"/>
               </w:rPr>
-              <w:lastRenderedPageBreak/>
               <w:t>Скорость.</w:t>
             </w:r>
             <w:r>
@@ -14513,6 +14989,7 @@
                 <w:szCs w:val="20"/>
                 <w:lang w:val="ru-RU"/>
               </w:rPr>
+              <w:lastRenderedPageBreak/>
               <w:t>Уязвимость.</w:t>
             </w:r>
             <w:r>
@@ -15245,7 +15722,6 @@
                 <w:sz w:val="20"/>
                 <w:szCs w:val="20"/>
               </w:rPr>
-              <w:lastRenderedPageBreak/>
               <w:t>Эффект</w:t>
             </w:r>
             <w:proofErr w:type="spellEnd"/>
@@ -16851,6 +17327,7 @@
                 <w:szCs w:val="20"/>
                 <w:lang w:val="ru-RU"/>
               </w:rPr>
+              <w:lastRenderedPageBreak/>
               <w:t>Запутанность.</w:t>
             </w:r>
             <w:r>
@@ -17239,7 +17716,6 @@
           <w:szCs w:val="20"/>
           <w:lang w:val="ru-RU"/>
         </w:rPr>
-        <w:lastRenderedPageBreak/>
         <w:t>У Заклинаний нет специфических модификаций, и поэтому п</w:t>
       </w:r>
       <w:r>
@@ -17975,7 +18451,7 @@
                     <pic:cNvPicPr preferRelativeResize="0"/>
                   </pic:nvPicPr>
                   <pic:blipFill>
-                    <a:blip r:embed="rId8"/>
+                    <a:blip r:embed="rId15"/>
                     <a:srcRect/>
                     <a:stretch>
                       <a:fillRect/>
@@ -18018,7 +18494,7 @@
                     <pic:cNvPicPr preferRelativeResize="0"/>
                   </pic:nvPicPr>
                   <pic:blipFill>
-                    <a:blip r:embed="rId8"/>
+                    <a:blip r:embed="rId15"/>
                     <a:srcRect/>
                     <a:stretch>
                       <a:fillRect/>
@@ -18299,7 +18775,7 @@
                     <pic:cNvPicPr preferRelativeResize="0"/>
                   </pic:nvPicPr>
                   <pic:blipFill>
-                    <a:blip r:embed="rId8"/>
+                    <a:blip r:embed="rId15"/>
                     <a:srcRect/>
                     <a:stretch>
                       <a:fillRect/>
@@ -18342,7 +18818,7 @@
                     <pic:cNvPicPr preferRelativeResize="0"/>
                   </pic:nvPicPr>
                   <pic:blipFill>
-                    <a:blip r:embed="rId8"/>
+                    <a:blip r:embed="rId15"/>
                     <a:srcRect/>
                     <a:stretch>
                       <a:fillRect/>
@@ -18494,6 +18970,7 @@
           <w:szCs w:val="20"/>
           <w:lang w:val="ru-RU"/>
         </w:rPr>
+        <w:lastRenderedPageBreak/>
         <w:t>Базовый навык: Мистицизм</w:t>
       </w:r>
     </w:p>
@@ -18536,7 +19013,7 @@
                     <pic:cNvPicPr preferRelativeResize="0"/>
                   </pic:nvPicPr>
                   <pic:blipFill>
-                    <a:blip r:embed="rId8"/>
+                    <a:blip r:embed="rId15"/>
                     <a:srcRect/>
                     <a:stretch>
                       <a:fillRect/>
@@ -18579,7 +19056,7 @@
                     <pic:cNvPicPr preferRelativeResize="0"/>
                   </pic:nvPicPr>
                   <pic:blipFill>
-                    <a:blip r:embed="rId8"/>
+                    <a:blip r:embed="rId15"/>
                     <a:srcRect/>
                     <a:stretch>
                       <a:fillRect/>
@@ -18622,7 +19099,7 @@
                     <pic:cNvPicPr preferRelativeResize="0"/>
                   </pic:nvPicPr>
                   <pic:blipFill>
-                    <a:blip r:embed="rId8"/>
+                    <a:blip r:embed="rId15"/>
                     <a:srcRect/>
                     <a:stretch>
                       <a:fillRect/>
@@ -18819,7 +19296,7 @@
                     <pic:cNvPicPr preferRelativeResize="0"/>
                   </pic:nvPicPr>
                   <pic:blipFill>
-                    <a:blip r:embed="rId8"/>
+                    <a:blip r:embed="rId15"/>
                     <a:srcRect/>
                     <a:stretch>
                       <a:fillRect/>
@@ -18862,7 +19339,7 @@
                     <pic:cNvPicPr preferRelativeResize="0"/>
                   </pic:nvPicPr>
                   <pic:blipFill>
-                    <a:blip r:embed="rId8"/>
+                    <a:blip r:embed="rId15"/>
                     <a:srcRect/>
                     <a:stretch>
                       <a:fillRect/>
@@ -18959,7 +19436,6 @@
           <w:szCs w:val="20"/>
           <w:lang w:val="ru-RU"/>
         </w:rPr>
-        <w:lastRenderedPageBreak/>
         <w:t>Концентрация: Да</w:t>
       </w:r>
     </w:p>
@@ -19076,7 +19552,7 @@
                     <pic:cNvPicPr preferRelativeResize="0"/>
                   </pic:nvPicPr>
                   <pic:blipFill>
-                    <a:blip r:embed="rId8"/>
+                    <a:blip r:embed="rId15"/>
                     <a:srcRect/>
                     <a:stretch>
                       <a:fillRect/>
@@ -19119,7 +19595,7 @@
                     <pic:cNvPicPr preferRelativeResize="0"/>
                   </pic:nvPicPr>
                   <pic:blipFill>
-                    <a:blip r:embed="rId8"/>
+                    <a:blip r:embed="rId15"/>
                     <a:srcRect/>
                     <a:stretch>
                       <a:fillRect/>
@@ -19162,7 +19638,7 @@
                     <pic:cNvPicPr preferRelativeResize="0"/>
                   </pic:nvPicPr>
                   <pic:blipFill>
-                    <a:blip r:embed="rId8"/>
+                    <a:blip r:embed="rId15"/>
                     <a:srcRect/>
                     <a:stretch>
                       <a:fillRect/>
@@ -19339,7 +19815,7 @@
                     <pic:cNvPicPr preferRelativeResize="0"/>
                   </pic:nvPicPr>
                   <pic:blipFill>
-                    <a:blip r:embed="rId8"/>
+                    <a:blip r:embed="rId15"/>
                     <a:srcRect/>
                     <a:stretch>
                       <a:fillRect/>
@@ -19382,7 +19858,7 @@
                     <pic:cNvPicPr preferRelativeResize="0"/>
                   </pic:nvPicPr>
                   <pic:blipFill>
-                    <a:blip r:embed="rId8"/>
+                    <a:blip r:embed="rId15"/>
                     <a:srcRect/>
                     <a:stretch>
                       <a:fillRect/>
@@ -19566,7 +20042,7 @@
                     <pic:cNvPicPr preferRelativeResize="0"/>
                   </pic:nvPicPr>
                   <pic:blipFill>
-                    <a:blip r:embed="rId8"/>
+                    <a:blip r:embed="rId15"/>
                     <a:srcRect/>
                     <a:stretch>
                       <a:fillRect/>
@@ -19609,7 +20085,7 @@
                     <pic:cNvPicPr preferRelativeResize="0"/>
                   </pic:nvPicPr>
                   <pic:blipFill>
-                    <a:blip r:embed="rId8"/>
+                    <a:blip r:embed="rId15"/>
                     <a:srcRect/>
                     <a:stretch>
                       <a:fillRect/>
@@ -19652,7 +20128,7 @@
                     <pic:cNvPicPr preferRelativeResize="0"/>
                   </pic:nvPicPr>
                   <pic:blipFill>
-                    <a:blip r:embed="rId8"/>
+                    <a:blip r:embed="rId15"/>
                     <a:srcRect/>
                     <a:stretch>
                       <a:fillRect/>
@@ -19865,7 +20341,7 @@
                     <pic:cNvPicPr preferRelativeResize="0"/>
                   </pic:nvPicPr>
                   <pic:blipFill>
-                    <a:blip r:embed="rId8"/>
+                    <a:blip r:embed="rId15"/>
                     <a:srcRect/>
                     <a:stretch>
                       <a:fillRect/>
@@ -19908,7 +20384,7 @@
                     <pic:cNvPicPr preferRelativeResize="0"/>
                   </pic:nvPicPr>
                   <pic:blipFill>
-                    <a:blip r:embed="rId8"/>
+                    <a:blip r:embed="rId15"/>
                     <a:srcRect/>
                     <a:stretch>
                       <a:fillRect/>
@@ -20107,6 +20583,7 @@
           <w:szCs w:val="20"/>
           <w:lang w:val="ru-RU"/>
         </w:rPr>
+        <w:lastRenderedPageBreak/>
         <w:t>Совершите Среднюю (</w:t>
       </w:r>
       <w:r>
@@ -20130,7 +20607,7 @@
                     <pic:cNvPicPr preferRelativeResize="0"/>
                   </pic:nvPicPr>
                   <pic:blipFill>
-                    <a:blip r:embed="rId8"/>
+                    <a:blip r:embed="rId15"/>
                     <a:srcRect/>
                     <a:stretch>
                       <a:fillRect/>
@@ -20173,7 +20650,7 @@
                     <pic:cNvPicPr preferRelativeResize="0"/>
                   </pic:nvPicPr>
                   <pic:blipFill>
-                    <a:blip r:embed="rId8"/>
+                    <a:blip r:embed="rId15"/>
                     <a:srcRect/>
                     <a:stretch>
                       <a:fillRect/>
@@ -20473,7 +20950,7 @@
                     <pic:cNvPicPr preferRelativeResize="0"/>
                   </pic:nvPicPr>
                   <pic:blipFill>
-                    <a:blip r:embed="rId8"/>
+                    <a:blip r:embed="rId15"/>
                     <a:srcRect/>
                     <a:stretch>
                       <a:fillRect/>
@@ -20516,7 +20993,7 @@
                     <pic:cNvPicPr preferRelativeResize="0"/>
                   </pic:nvPicPr>
                   <pic:blipFill>
-                    <a:blip r:embed="rId8"/>
+                    <a:blip r:embed="rId15"/>
                     <a:srcRect/>
                     <a:stretch>
                       <a:fillRect/>
@@ -20559,7 +21036,7 @@
                     <pic:cNvPicPr preferRelativeResize="0"/>
                   </pic:nvPicPr>
                   <pic:blipFill>
-                    <a:blip r:embed="rId8"/>
+                    <a:blip r:embed="rId15"/>
                     <a:srcRect/>
                     <a:stretch>
                       <a:fillRect/>
@@ -20757,7 +21234,6 @@
           <w:szCs w:val="20"/>
           <w:lang w:val="ru-RU"/>
         </w:rPr>
-        <w:lastRenderedPageBreak/>
         <w:t>Совершите Легкую (</w:t>
       </w:r>
       <w:r>
@@ -20781,7 +21257,7 @@
                     <pic:cNvPicPr preferRelativeResize="0"/>
                   </pic:nvPicPr>
                   <pic:blipFill>
-                    <a:blip r:embed="rId8"/>
+                    <a:blip r:embed="rId15"/>
                     <a:srcRect/>
                     <a:stretch>
                       <a:fillRect/>
@@ -21060,7 +21536,7 @@
                     <pic:cNvPicPr preferRelativeResize="0"/>
                   </pic:nvPicPr>
                   <pic:blipFill>
-                    <a:blip r:embed="rId8"/>
+                    <a:blip r:embed="rId15"/>
                     <a:srcRect/>
                     <a:stretch>
                       <a:fillRect/>
@@ -21103,7 +21579,7 @@
                     <pic:cNvPicPr preferRelativeResize="0"/>
                   </pic:nvPicPr>
                   <pic:blipFill>
-                    <a:blip r:embed="rId8"/>
+                    <a:blip r:embed="rId15"/>
                     <a:srcRect/>
                     <a:stretch>
                       <a:fillRect/>
@@ -21146,7 +21622,7 @@
                     <pic:cNvPicPr preferRelativeResize="0"/>
                   </pic:nvPicPr>
                   <pic:blipFill>
-                    <a:blip r:embed="rId8"/>
+                    <a:blip r:embed="rId15"/>
                     <a:srcRect/>
                     <a:stretch>
                       <a:fillRect/>
@@ -21276,7 +21752,7 @@
                     <pic:cNvPicPr preferRelativeResize="0"/>
                   </pic:nvPicPr>
                   <pic:blipFill>
-                    <a:blip r:embed="rId8"/>
+                    <a:blip r:embed="rId15"/>
                     <a:srcRect/>
                     <a:stretch>
                       <a:fillRect/>
@@ -21319,7 +21795,7 @@
                     <pic:cNvPicPr preferRelativeResize="0"/>
                   </pic:nvPicPr>
                   <pic:blipFill>
-                    <a:blip r:embed="rId8"/>
+                    <a:blip r:embed="rId15"/>
                     <a:srcRect/>
                     <a:stretch>
                       <a:fillRect/>
@@ -21362,7 +21838,7 @@
                     <pic:cNvPicPr preferRelativeResize="0"/>
                   </pic:nvPicPr>
                   <pic:blipFill>
-                    <a:blip r:embed="rId8"/>
+                    <a:blip r:embed="rId15"/>
                     <a:srcRect/>
                     <a:stretch>
                       <a:fillRect/>
@@ -21572,7 +22048,7 @@
                     <pic:cNvPicPr preferRelativeResize="0"/>
                   </pic:nvPicPr>
                   <pic:blipFill>
-                    <a:blip r:embed="rId8"/>
+                    <a:blip r:embed="rId15"/>
                     <a:srcRect/>
                     <a:stretch>
                       <a:fillRect/>
@@ -21615,7 +22091,7 @@
                     <pic:cNvPicPr preferRelativeResize="0"/>
                   </pic:nvPicPr>
                   <pic:blipFill>
-                    <a:blip r:embed="rId8"/>
+                    <a:blip r:embed="rId15"/>
                     <a:srcRect/>
                     <a:stretch>
                       <a:fillRect/>
@@ -21774,7 +22250,7 @@
                     <pic:cNvPicPr preferRelativeResize="0"/>
                   </pic:nvPicPr>
                   <pic:blipFill>
-                    <a:blip r:embed="rId8"/>
+                    <a:blip r:embed="rId15"/>
                     <a:srcRect/>
                     <a:stretch>
                       <a:fillRect/>
@@ -21822,6 +22298,7 @@
           <w:szCs w:val="20"/>
           <w:lang w:val="ru-RU"/>
         </w:rPr>
+        <w:lastRenderedPageBreak/>
         <w:t>Цель должна погибнуть до истечения времени действия эффекта, тогда</w:t>
       </w:r>
       <w:r>
@@ -22113,7 +22590,7 @@
                     <pic:cNvPicPr preferRelativeResize="0"/>
                   </pic:nvPicPr>
                   <pic:blipFill>
-                    <a:blip r:embed="rId8"/>
+                    <a:blip r:embed="rId15"/>
                     <a:srcRect/>
                     <a:stretch>
                       <a:fillRect/>
@@ -22156,7 +22633,7 @@
                     <pic:cNvPicPr preferRelativeResize="0"/>
                   </pic:nvPicPr>
                   <pic:blipFill>
-                    <a:blip r:embed="rId8"/>
+                    <a:blip r:embed="rId15"/>
                     <a:srcRect/>
                     <a:stretch>
                       <a:fillRect/>
@@ -22199,7 +22676,7 @@
                     <pic:cNvPicPr preferRelativeResize="0"/>
                   </pic:nvPicPr>
                   <pic:blipFill>
-                    <a:blip r:embed="rId8"/>
+                    <a:blip r:embed="rId15"/>
                     <a:srcRect/>
                     <a:stretch>
                       <a:fillRect/>
@@ -22344,7 +22821,6 @@
           <w:szCs w:val="20"/>
           <w:lang w:val="ru-RU"/>
         </w:rPr>
-        <w:lastRenderedPageBreak/>
         <w:t>Совершите Среднюю (</w:t>
       </w:r>
       <w:r>
@@ -22368,7 +22844,7 @@
                     <pic:cNvPicPr preferRelativeResize="0"/>
                   </pic:nvPicPr>
                   <pic:blipFill>
-                    <a:blip r:embed="rId8"/>
+                    <a:blip r:embed="rId15"/>
                     <a:srcRect/>
                     <a:stretch>
                       <a:fillRect/>
@@ -22411,7 +22887,7 @@
                     <pic:cNvPicPr preferRelativeResize="0"/>
                   </pic:nvPicPr>
                   <pic:blipFill>
-                    <a:blip r:embed="rId8"/>
+                    <a:blip r:embed="rId15"/>
                     <a:srcRect/>
                     <a:stretch>
                       <a:fillRect/>
@@ -22578,7 +23054,7 @@
                     <pic:cNvPicPr preferRelativeResize="0"/>
                   </pic:nvPicPr>
                   <pic:blipFill>
-                    <a:blip r:embed="rId8"/>
+                    <a:blip r:embed="rId15"/>
                     <a:srcRect/>
                     <a:stretch>
                       <a:fillRect/>
@@ -22621,7 +23097,7 @@
                     <pic:cNvPicPr preferRelativeResize="0"/>
                   </pic:nvPicPr>
                   <pic:blipFill>
-                    <a:blip r:embed="rId8"/>
+                    <a:blip r:embed="rId15"/>
                     <a:srcRect/>
                     <a:stretch>
                       <a:fillRect/>
@@ -22860,7 +23336,7 @@
                     <pic:cNvPicPr preferRelativeResize="0"/>
                   </pic:nvPicPr>
                   <pic:blipFill>
-                    <a:blip r:embed="rId8"/>
+                    <a:blip r:embed="rId15"/>
                     <a:srcRect/>
                     <a:stretch>
                       <a:fillRect/>
@@ -22903,7 +23379,7 @@
                     <pic:cNvPicPr preferRelativeResize="0"/>
                   </pic:nvPicPr>
                   <pic:blipFill>
-                    <a:blip r:embed="rId8"/>
+                    <a:blip r:embed="rId15"/>
                     <a:srcRect/>
                     <a:stretch>
                       <a:fillRect/>
@@ -22946,7 +23422,7 @@
                     <pic:cNvPicPr preferRelativeResize="0"/>
                   </pic:nvPicPr>
                   <pic:blipFill>
-                    <a:blip r:embed="rId8"/>
+                    <a:blip r:embed="rId15"/>
                     <a:srcRect/>
                     <a:stretch>
                       <a:fillRect/>
@@ -23140,7 +23616,7 @@
                     <pic:cNvPicPr preferRelativeResize="0"/>
                   </pic:nvPicPr>
                   <pic:blipFill>
-                    <a:blip r:embed="rId8"/>
+                    <a:blip r:embed="rId15"/>
                     <a:srcRect/>
                     <a:stretch>
                       <a:fillRect/>
@@ -23183,7 +23659,7 @@
                     <pic:cNvPicPr preferRelativeResize="0"/>
                   </pic:nvPicPr>
                   <pic:blipFill>
-                    <a:blip r:embed="rId8"/>
+                    <a:blip r:embed="rId15"/>
                     <a:srcRect/>
                     <a:stretch>
                       <a:fillRect/>
@@ -23338,6 +23814,7 @@
           <w:szCs w:val="20"/>
           <w:lang w:val="ru-RU"/>
         </w:rPr>
+        <w:lastRenderedPageBreak/>
         <w:t>Совершите Среднюю (</w:t>
       </w:r>
       <w:r>
@@ -23361,7 +23838,7 @@
                     <pic:cNvPicPr preferRelativeResize="0"/>
                   </pic:nvPicPr>
                   <pic:blipFill>
-                    <a:blip r:embed="rId8"/>
+                    <a:blip r:embed="rId15"/>
                     <a:srcRect/>
                     <a:stretch>
                       <a:fillRect/>
@@ -23404,7 +23881,7 @@
                     <pic:cNvPicPr preferRelativeResize="0"/>
                   </pic:nvPicPr>
                   <pic:blipFill>
-                    <a:blip r:embed="rId8"/>
+                    <a:blip r:embed="rId15"/>
                     <a:srcRect/>
                     <a:stretch>
                       <a:fillRect/>
@@ -23590,7 +24067,7 @@
                     <pic:cNvPicPr preferRelativeResize="0"/>
                   </pic:nvPicPr>
                   <pic:blipFill>
-                    <a:blip r:embed="rId8"/>
+                    <a:blip r:embed="rId15"/>
                     <a:srcRect/>
                     <a:stretch>
                       <a:fillRect/>
@@ -23633,7 +24110,7 @@
                     <pic:cNvPicPr preferRelativeResize="0"/>
                   </pic:nvPicPr>
                   <pic:blipFill>
-                    <a:blip r:embed="rId8"/>
+                    <a:blip r:embed="rId15"/>
                     <a:srcRect/>
                     <a:stretch>
                       <a:fillRect/>
@@ -23729,7 +24206,7 @@
 <w:numbering xmlns:wpc="http://schemas.microsoft.com/office/word/2010/wordprocessingCanvas" xmlns:cx="http://schemas.microsoft.com/office/drawing/2014/chartex" xmlns:cx1="http://schemas.microsoft.com/office/drawing/2015/9/8/chartex" xmlns:cx2="http://schemas.microsoft.com/office/drawing/2015/10/21/chartex" xmlns:cx3="http://schemas.microsoft.com/office/drawing/2016/5/9/chartex" xmlns:cx4="http://schemas.microsoft.com/office/drawing/2016/5/10/chartex" xmlns:cx5="http://schemas.microsoft.com/office/drawing/2016/5/11/chartex" xmlns:cx6="http://schemas.microsoft.com/office/drawing/2016/5/12/chartex" xmlns:cx7="http://schemas.microsoft.com/office/drawing/2016/5/13/chartex" xmlns:cx8="http://schemas.microsoft.com/office/drawing/2016/5/14/chartex" xmlns:mc="http://schemas.openxmlformats.org/markup-compatibility/2006" xmlns:aink="http://schemas.microsoft.com/office/drawing/2016/ink" xmlns:am3d="http://schemas.microsoft.com/office/drawing/2017/model3d" xmlns:o="urn:schemas-microsoft-com:office:office" xmlns:r="http://schemas.openxmlformats.org/officeDocument/2006/relationships" xmlns:m="http://schemas.openxmlformats.org/officeDocument/2006/math" xmlns:v="urn:schemas-microsoft-com:vml" xmlns:wp14="http://schemas.microsoft.com/office/word/2010/wordprocessingDrawing" xmlns:wp="http://schemas.openxmlformats.org/drawingml/2006/wordprocessingDrawing" xmlns:w10="urn:schemas-microsoft-com:office:word" xmlns:w="http://schemas.openxmlformats.org/wordprocessingml/2006/main" xmlns:w14="http://schemas.microsoft.com/office/word/2010/wordml" xmlns:w15="http://schemas.microsoft.com/office/word/2012/wordml" xmlns:w16cex="http://schemas.microsoft.com/office/word/2018/wordml/cex" xmlns:w16cid="http://schemas.microsoft.com/office/word/2016/wordml/cid" xmlns:w16="http://schemas.microsoft.com/office/word/2018/wordml" xmlns:w16sdtdh="http://schemas.microsoft.com/office/word/2020/wordml/sdtdatahash" xmlns:w16se="http://schemas.microsoft.com/office/word/2015/wordml/symex" xmlns:wpg="http://schemas.microsoft.com/office/word/2010/wordprocessingGroup" xmlns:wpi="http://schemas.microsoft.com/office/word/2010/wordprocessingInk" xmlns:wne="http://schemas.microsoft.com/office/word/2006/wordml" xmlns:wps="http://schemas.microsoft.com/office/word/2010/wordprocessingShape" mc:Ignorable="w14 w15 w16se w16cid w16 w16cex w16sdtdh wp14">
   <w:numPicBullet w:numPicBulletId="0">
     <w:pict>
-      <v:shapetype id="_x0000_t75" coordsize="21600,21600" o:spt="75" o:preferrelative="t" path="m@4@5l@4@11@9@11@9@5xe" filled="f" stroked="f">
+      <v:shapetype w14:anchorId="7C7AA5CD" id="_x0000_t75" coordsize="21600,21600" o:spt="75" o:preferrelative="t" path="m@4@5l@4@11@9@11@9@5xe" filled="f" stroked="f">
         <v:stroke joinstyle="miter"/>
         <v:formulas>
           <v:f eqn="if lineDrawn pixelLineWidth 0"/>
@@ -23748,8 +24225,29 @@
         <v:path o:extrusionok="f" gradientshapeok="t" o:connecttype="rect"/>
         <o:lock v:ext="edit" aspectratio="t"/>
       </v:shapetype>
-      <v:shape id="_x0000_i1038" type="#_x0000_t75" style="width:7.4pt;height:9.7pt;visibility:visible;mso-wrap-style:square" o:bullet="t">
+      <v:shape id="_x0000_i1817" type="#_x0000_t75" style="width:7.4pt;height:9.9pt;visibility:visible;mso-wrap-style:square" o:bullet="t">
         <v:imagedata r:id="rId1" o:title=""/>
+      </v:shape>
+    </w:pict>
+  </w:numPicBullet>
+  <w:numPicBullet w:numPicBulletId="1">
+    <w:pict>
+      <v:shape id="_x0000_i1818" type="#_x0000_t75" style="width:19.75pt;height:16.25pt;visibility:visible;mso-wrap-style:square" o:bullet="t">
+        <v:imagedata r:id="rId2" o:title=""/>
+      </v:shape>
+    </w:pict>
+  </w:numPicBullet>
+  <w:numPicBullet w:numPicBulletId="2">
+    <w:pict>
+      <v:shape w14:anchorId="3FA08168" id="_x0000_i1819" type="#_x0000_t75" style="width:19.75pt;height:18.7pt;visibility:visible;mso-wrap-style:square" o:bullet="t">
+        <v:imagedata r:id="rId3" o:title=""/>
+      </v:shape>
+    </w:pict>
+  </w:numPicBullet>
+  <w:numPicBullet w:numPicBulletId="3">
+    <w:pict>
+      <v:shape id="_x0000_i1820" type="#_x0000_t75" style="width:19.75pt;height:19.75pt;visibility:visible;mso-wrap-style:square" o:bullet="t">
+        <v:imagedata r:id="rId4" o:title=""/>
       </v:shape>
     </w:pict>
   </w:numPicBullet>
